--- a/templates/report_templates/cfu_report.docx
+++ b/templates/report_templates/cfu_report.docx
@@ -46,7 +46,7 @@
         <w:t xml:space="preserve">organs</w:t>
       </w:r>
     </w:p>
-    <w:bookmarkStart w:id="20" w:name="summary-of-cfu-analysis"/>
+    <w:bookmarkStart w:id="21" w:name="summary-of-cfu-analysis"/>
     <w:p>
       <w:pPr>
         <w:pStyle w:val="Heading1"/>
@@ -703,7 +703,916 @@
         </w:tc>
       </w:tr>
     </w:tbl>
-    <w:bookmarkEnd w:id="20"/>
+    <w:p>
+      <w:r>
+        <w:br w:type="page"/>
+      </w:r>
+    </w:p>
+    <w:p>
+      <w:pPr>
+        <w:pStyle w:val="BodyText"/>
+      </w:pPr>
+      <w:r>
+        <w:drawing>
+          <wp:inline>
+            <wp:extent cx="5334000" cy="4267200"/>
+            <wp:effectExtent b="0" l="0" r="0" t="0"/>
+            <wp:docPr descr="" title="" id="1" name="Picture"/>
+            <a:graphic>
+              <a:graphicData uri="http://schemas.openxmlformats.org/drawingml/2006/picture">
+                <pic:pic>
+                  <pic:nvPicPr>
+                    <pic:cNvPr descr="cfu_report_files/figure-docx/unnamed-chunk-5-1.png" id="0" name="Picture"/>
+                    <pic:cNvPicPr>
+                      <a:picLocks noChangeArrowheads="1" noChangeAspect="1"/>
+                    </pic:cNvPicPr>
+                  </pic:nvPicPr>
+                  <pic:blipFill>
+                    <a:blip r:embed="rId20"/>
+                    <a:stretch>
+                      <a:fillRect/>
+                    </a:stretch>
+                  </pic:blipFill>
+                  <pic:spPr bwMode="auto">
+                    <a:xfrm>
+                      <a:off x="0" y="0"/>
+                      <a:ext cx="5334000" cy="4267200"/>
+                    </a:xfrm>
+                    <a:prstGeom prst="rect">
+                      <a:avLst/>
+                    </a:prstGeom>
+                    <a:noFill/>
+                    <a:ln w="9525">
+                      <a:noFill/>
+                      <a:headEnd/>
+                      <a:tailEnd/>
+                    </a:ln>
+                  </pic:spPr>
+                </pic:pic>
+              </a:graphicData>
+            </a:graphic>
+          </wp:inline>
+        </w:drawing>
+      </w:r>
+    </w:p>
+    <w:p>
+      <w:r>
+        <w:br w:type="page"/>
+      </w:r>
+    </w:p>
+    <w:p>
+      <w:pPr>
+        <w:pStyle w:val="TableCaption"/>
+      </w:pPr>
+      <w:r>
+        <w:t xml:space="preserve">ANOVA results comparing CFUs in each organ across the experimental groups</w:t>
+      </w:r>
+    </w:p>
+    <w:tbl>
+      <w:tblPr>
+        <w:tblStyle w:val="Table"/>
+        <w:tblW w:type="pct" w:w="0.0"/>
+        <w:tblLook w:firstRow="1" w:lastRow="0" w:firstColumn="0" w:lastColumn="0" w:noHBand="0" w:noVBand="0"/>
+        <w:tblCaption w:val="ANOVA results comparing CFUs in each organ across the experimental groups"/>
+      </w:tblPr>
+      <w:tblGrid/>
+      <w:tr>
+        <w:trPr>
+          <w:cnfStyle w:firstRow="1"/>
+        </w:trPr>
+        <w:tc>
+          <w:tcPr>
+            <w:tcBorders>
+              <w:bottom w:val="single"/>
+            </w:tcBorders>
+            <w:vAlign w:val="bottom"/>
+          </w:tcPr>
+          <w:p>
+            <w:pPr>
+              <w:pStyle w:val="Compact"/>
+              <w:jc w:val="left"/>
+            </w:pPr>
+            <w:r>
+              <w:t xml:space="preserve">organ</w:t>
+            </w:r>
+          </w:p>
+        </w:tc>
+        <w:tc>
+          <w:tcPr>
+            <w:tcBorders>
+              <w:bottom w:val="single"/>
+            </w:tcBorders>
+            <w:vAlign w:val="bottom"/>
+          </w:tcPr>
+          <w:p>
+            <w:pPr>
+              <w:pStyle w:val="Compact"/>
+              <w:jc w:val="left"/>
+            </w:pPr>
+            <w:r>
+              <w:t xml:space="preserve">contrast1</w:t>
+            </w:r>
+          </w:p>
+        </w:tc>
+        <w:tc>
+          <w:tcPr>
+            <w:tcBorders>
+              <w:bottom w:val="single"/>
+            </w:tcBorders>
+            <w:vAlign w:val="bottom"/>
+          </w:tcPr>
+          <w:p>
+            <w:pPr>
+              <w:pStyle w:val="Compact"/>
+              <w:jc w:val="left"/>
+            </w:pPr>
+            <w:r>
+              <w:t xml:space="preserve">contrast2</w:t>
+            </w:r>
+          </w:p>
+        </w:tc>
+        <w:tc>
+          <w:tcPr>
+            <w:tcBorders>
+              <w:bottom w:val="single"/>
+            </w:tcBorders>
+            <w:vAlign w:val="bottom"/>
+          </w:tcPr>
+          <w:p>
+            <w:pPr>
+              <w:pStyle w:val="Compact"/>
+              <w:jc w:val="right"/>
+            </w:pPr>
+            <w:r>
+              <w:t xml:space="preserve">estimate</w:t>
+            </w:r>
+          </w:p>
+        </w:tc>
+        <w:tc>
+          <w:tcPr>
+            <w:tcBorders>
+              <w:bottom w:val="single"/>
+            </w:tcBorders>
+            <w:vAlign w:val="bottom"/>
+          </w:tcPr>
+          <w:p>
+            <w:pPr>
+              <w:pStyle w:val="Compact"/>
+              <w:jc w:val="right"/>
+            </w:pPr>
+            <w:r>
+              <w:t xml:space="preserve">conf.low</w:t>
+            </w:r>
+          </w:p>
+        </w:tc>
+        <w:tc>
+          <w:tcPr>
+            <w:tcBorders>
+              <w:bottom w:val="single"/>
+            </w:tcBorders>
+            <w:vAlign w:val="bottom"/>
+          </w:tcPr>
+          <w:p>
+            <w:pPr>
+              <w:pStyle w:val="Compact"/>
+              <w:jc w:val="right"/>
+            </w:pPr>
+            <w:r>
+              <w:t xml:space="preserve">conf.high</w:t>
+            </w:r>
+          </w:p>
+        </w:tc>
+        <w:tc>
+          <w:tcPr>
+            <w:tcBorders>
+              <w:bottom w:val="single"/>
+            </w:tcBorders>
+            <w:vAlign w:val="bottom"/>
+          </w:tcPr>
+          <w:p>
+            <w:pPr>
+              <w:pStyle w:val="Compact"/>
+              <w:jc w:val="right"/>
+            </w:pPr>
+            <w:r>
+              <w:t xml:space="preserve">adj.p.value</w:t>
+            </w:r>
+          </w:p>
+        </w:tc>
+      </w:tr>
+      <w:tr>
+        <w:tc>
+          <w:p>
+            <w:pPr>
+              <w:pStyle w:val="Compact"/>
+              <w:jc w:val="left"/>
+            </w:pPr>
+            <w:r>
+              <w:t xml:space="preserve">lung</w:t>
+            </w:r>
+          </w:p>
+        </w:tc>
+        <w:tc>
+          <w:p>
+            <w:pPr>
+              <w:pStyle w:val="Compact"/>
+              <w:jc w:val="left"/>
+            </w:pPr>
+            <w:r>
+              <w:t xml:space="preserve">group_2</w:t>
+            </w:r>
+          </w:p>
+        </w:tc>
+        <w:tc>
+          <w:p>
+            <w:pPr>
+              <w:pStyle w:val="Compact"/>
+              <w:jc w:val="left"/>
+            </w:pPr>
+            <w:r>
+              <w:t xml:space="preserve">group_1</w:t>
+            </w:r>
+          </w:p>
+        </w:tc>
+        <w:tc>
+          <w:p>
+            <w:pPr>
+              <w:pStyle w:val="Compact"/>
+              <w:jc w:val="right"/>
+            </w:pPr>
+            <w:r>
+              <w:t xml:space="preserve">-0.6937802</w:t>
+            </w:r>
+          </w:p>
+        </w:tc>
+        <w:tc>
+          <w:p>
+            <w:pPr>
+              <w:pStyle w:val="Compact"/>
+              <w:jc w:val="right"/>
+            </w:pPr>
+            <w:r>
+              <w:t xml:space="preserve">-1.1459033</w:t>
+            </w:r>
+          </w:p>
+        </w:tc>
+        <w:tc>
+          <w:p>
+            <w:pPr>
+              <w:pStyle w:val="Compact"/>
+              <w:jc w:val="right"/>
+            </w:pPr>
+            <w:r>
+              <w:t xml:space="preserve">-0.2416571</w:t>
+            </w:r>
+          </w:p>
+        </w:tc>
+        <w:tc>
+          <w:p>
+            <w:pPr>
+              <w:pStyle w:val="Compact"/>
+              <w:jc w:val="right"/>
+            </w:pPr>
+            <w:r>
+              <w:t xml:space="preserve">0.0010456</w:t>
+            </w:r>
+          </w:p>
+        </w:tc>
+      </w:tr>
+      <w:tr>
+        <w:tc>
+          <w:p>
+            <w:pPr>
+              <w:pStyle w:val="Compact"/>
+              <w:jc w:val="left"/>
+            </w:pPr>
+            <w:r>
+              <w:t xml:space="preserve">lung</w:t>
+            </w:r>
+          </w:p>
+        </w:tc>
+        <w:tc>
+          <w:p>
+            <w:pPr>
+              <w:pStyle w:val="Compact"/>
+              <w:jc w:val="left"/>
+            </w:pPr>
+            <w:r>
+              <w:t xml:space="preserve">group_3</w:t>
+            </w:r>
+          </w:p>
+        </w:tc>
+        <w:tc>
+          <w:p>
+            <w:pPr>
+              <w:pStyle w:val="Compact"/>
+              <w:jc w:val="left"/>
+            </w:pPr>
+            <w:r>
+              <w:t xml:space="preserve">group_1</w:t>
+            </w:r>
+          </w:p>
+        </w:tc>
+        <w:tc>
+          <w:p>
+            <w:pPr>
+              <w:pStyle w:val="Compact"/>
+              <w:jc w:val="right"/>
+            </w:pPr>
+            <w:r>
+              <w:t xml:space="preserve">-0.8587398</w:t>
+            </w:r>
+          </w:p>
+        </w:tc>
+        <w:tc>
+          <w:p>
+            <w:pPr>
+              <w:pStyle w:val="Compact"/>
+              <w:jc w:val="right"/>
+            </w:pPr>
+            <w:r>
+              <w:t xml:space="preserve">-1.2760306</w:t>
+            </w:r>
+          </w:p>
+        </w:tc>
+        <w:tc>
+          <w:p>
+            <w:pPr>
+              <w:pStyle w:val="Compact"/>
+              <w:jc w:val="right"/>
+            </w:pPr>
+            <w:r>
+              <w:t xml:space="preserve">-0.4414491</w:t>
+            </w:r>
+          </w:p>
+        </w:tc>
+        <w:tc>
+          <w:p>
+            <w:pPr>
+              <w:pStyle w:val="Compact"/>
+              <w:jc w:val="right"/>
+            </w:pPr>
+            <w:r>
+              <w:t xml:space="preserve">0.0000131</w:t>
+            </w:r>
+          </w:p>
+        </w:tc>
+      </w:tr>
+      <w:tr>
+        <w:tc>
+          <w:p>
+            <w:pPr>
+              <w:pStyle w:val="Compact"/>
+              <w:jc w:val="left"/>
+            </w:pPr>
+            <w:r>
+              <w:t xml:space="preserve">lung</w:t>
+            </w:r>
+          </w:p>
+        </w:tc>
+        <w:tc>
+          <w:p>
+            <w:pPr>
+              <w:pStyle w:val="Compact"/>
+              <w:jc w:val="left"/>
+            </w:pPr>
+            <w:r>
+              <w:t xml:space="preserve">group_4</w:t>
+            </w:r>
+          </w:p>
+        </w:tc>
+        <w:tc>
+          <w:p>
+            <w:pPr>
+              <w:pStyle w:val="Compact"/>
+              <w:jc w:val="left"/>
+            </w:pPr>
+            <w:r>
+              <w:t xml:space="preserve">group_1</w:t>
+            </w:r>
+          </w:p>
+        </w:tc>
+        <w:tc>
+          <w:p>
+            <w:pPr>
+              <w:pStyle w:val="Compact"/>
+              <w:jc w:val="right"/>
+            </w:pPr>
+            <w:r>
+              <w:t xml:space="preserve">-0.5759227</w:t>
+            </w:r>
+          </w:p>
+        </w:tc>
+        <w:tc>
+          <w:p>
+            <w:pPr>
+              <w:pStyle w:val="Compact"/>
+              <w:jc w:val="right"/>
+            </w:pPr>
+            <w:r>
+              <w:t xml:space="preserve">-1.0188178</w:t>
+            </w:r>
+          </w:p>
+        </w:tc>
+        <w:tc>
+          <w:p>
+            <w:pPr>
+              <w:pStyle w:val="Compact"/>
+              <w:jc w:val="right"/>
+            </w:pPr>
+            <w:r>
+              <w:t xml:space="preserve">-0.1330275</w:t>
+            </w:r>
+          </w:p>
+        </w:tc>
+        <w:tc>
+          <w:p>
+            <w:pPr>
+              <w:pStyle w:val="Compact"/>
+              <w:jc w:val="right"/>
+            </w:pPr>
+            <w:r>
+              <w:t xml:space="preserve">0.0063696</w:t>
+            </w:r>
+          </w:p>
+        </w:tc>
+      </w:tr>
+      <w:tr>
+        <w:tc>
+          <w:p>
+            <w:pPr>
+              <w:pStyle w:val="Compact"/>
+              <w:jc w:val="left"/>
+            </w:pPr>
+            <w:r>
+              <w:t xml:space="preserve">lung</w:t>
+            </w:r>
+          </w:p>
+        </w:tc>
+        <w:tc>
+          <w:p>
+            <w:pPr>
+              <w:pStyle w:val="Compact"/>
+              <w:jc w:val="left"/>
+            </w:pPr>
+            <w:r>
+              <w:t xml:space="preserve">group_3</w:t>
+            </w:r>
+          </w:p>
+        </w:tc>
+        <w:tc>
+          <w:p>
+            <w:pPr>
+              <w:pStyle w:val="Compact"/>
+              <w:jc w:val="left"/>
+            </w:pPr>
+            <w:r>
+              <w:t xml:space="preserve">group_2</w:t>
+            </w:r>
+          </w:p>
+        </w:tc>
+        <w:tc>
+          <w:p>
+            <w:pPr>
+              <w:pStyle w:val="Compact"/>
+              <w:jc w:val="right"/>
+            </w:pPr>
+            <w:r>
+              <w:t xml:space="preserve">-0.1649596</w:t>
+            </w:r>
+          </w:p>
+        </w:tc>
+        <w:tc>
+          <w:p>
+            <w:pPr>
+              <w:pStyle w:val="Compact"/>
+              <w:jc w:val="right"/>
+            </w:pPr>
+            <w:r>
+              <w:t xml:space="preserve">-0.5540852</w:t>
+            </w:r>
+          </w:p>
+        </w:tc>
+        <w:tc>
+          <w:p>
+            <w:pPr>
+              <w:pStyle w:val="Compact"/>
+              <w:jc w:val="right"/>
+            </w:pPr>
+            <w:r>
+              <w:t xml:space="preserve">0.2241660</w:t>
+            </w:r>
+          </w:p>
+        </w:tc>
+        <w:tc>
+          <w:p>
+            <w:pPr>
+              <w:pStyle w:val="Compact"/>
+              <w:jc w:val="right"/>
+            </w:pPr>
+            <w:r>
+              <w:t xml:space="preserve">0.6695958</w:t>
+            </w:r>
+          </w:p>
+        </w:tc>
+      </w:tr>
+      <w:tr>
+        <w:tc>
+          <w:p>
+            <w:pPr>
+              <w:pStyle w:val="Compact"/>
+              <w:jc w:val="left"/>
+            </w:pPr>
+            <w:r>
+              <w:t xml:space="preserve">lung</w:t>
+            </w:r>
+          </w:p>
+        </w:tc>
+        <w:tc>
+          <w:p>
+            <w:pPr>
+              <w:pStyle w:val="Compact"/>
+              <w:jc w:val="left"/>
+            </w:pPr>
+            <w:r>
+              <w:t xml:space="preserve">group_4</w:t>
+            </w:r>
+          </w:p>
+        </w:tc>
+        <w:tc>
+          <w:p>
+            <w:pPr>
+              <w:pStyle w:val="Compact"/>
+              <w:jc w:val="left"/>
+            </w:pPr>
+            <w:r>
+              <w:t xml:space="preserve">group_2</w:t>
+            </w:r>
+          </w:p>
+        </w:tc>
+        <w:tc>
+          <w:p>
+            <w:pPr>
+              <w:pStyle w:val="Compact"/>
+              <w:jc w:val="right"/>
+            </w:pPr>
+            <w:r>
+              <w:t xml:space="preserve">0.1178575</w:t>
+            </w:r>
+          </w:p>
+        </w:tc>
+        <w:tc>
+          <w:p>
+            <w:pPr>
+              <w:pStyle w:val="Compact"/>
+              <w:jc w:val="right"/>
+            </w:pPr>
+            <w:r>
+              <w:t xml:space="preserve">-0.2986077</w:t>
+            </w:r>
+          </w:p>
+        </w:tc>
+        <w:tc>
+          <w:p>
+            <w:pPr>
+              <w:pStyle w:val="Compact"/>
+              <w:jc w:val="right"/>
+            </w:pPr>
+            <w:r>
+              <w:t xml:space="preserve">0.5343227</w:t>
+            </w:r>
+          </w:p>
+        </w:tc>
+        <w:tc>
+          <w:p>
+            <w:pPr>
+              <w:pStyle w:val="Compact"/>
+              <w:jc w:val="right"/>
+            </w:pPr>
+            <w:r>
+              <w:t xml:space="preserve">0.8724636</w:t>
+            </w:r>
+          </w:p>
+        </w:tc>
+      </w:tr>
+      <w:tr>
+        <w:tc>
+          <w:p>
+            <w:pPr>
+              <w:pStyle w:val="Compact"/>
+              <w:jc w:val="left"/>
+            </w:pPr>
+            <w:r>
+              <w:t xml:space="preserve">lung</w:t>
+            </w:r>
+          </w:p>
+        </w:tc>
+        <w:tc>
+          <w:p>
+            <w:pPr>
+              <w:pStyle w:val="Compact"/>
+              <w:jc w:val="left"/>
+            </w:pPr>
+            <w:r>
+              <w:t xml:space="preserve">group_4</w:t>
+            </w:r>
+          </w:p>
+        </w:tc>
+        <w:tc>
+          <w:p>
+            <w:pPr>
+              <w:pStyle w:val="Compact"/>
+              <w:jc w:val="left"/>
+            </w:pPr>
+            <w:r>
+              <w:t xml:space="preserve">group_3</w:t>
+            </w:r>
+          </w:p>
+        </w:tc>
+        <w:tc>
+          <w:p>
+            <w:pPr>
+              <w:pStyle w:val="Compact"/>
+              <w:jc w:val="right"/>
+            </w:pPr>
+            <w:r>
+              <w:t xml:space="preserve">0.2828172</w:t>
+            </w:r>
+          </w:p>
+        </w:tc>
+        <w:tc>
+          <w:p>
+            <w:pPr>
+              <w:pStyle w:val="Compact"/>
+              <w:jc w:val="right"/>
+            </w:pPr>
+            <w:r>
+              <w:t xml:space="preserve">-0.0955471</w:t>
+            </w:r>
+          </w:p>
+        </w:tc>
+        <w:tc>
+          <w:p>
+            <w:pPr>
+              <w:pStyle w:val="Compact"/>
+              <w:jc w:val="right"/>
+            </w:pPr>
+            <w:r>
+              <w:t xml:space="preserve">0.6611814</w:t>
+            </w:r>
+          </w:p>
+        </w:tc>
+        <w:tc>
+          <w:p>
+            <w:pPr>
+              <w:pStyle w:val="Compact"/>
+              <w:jc w:val="right"/>
+            </w:pPr>
+            <w:r>
+              <w:t xml:space="preserve">0.2037662</w:t>
+            </w:r>
+          </w:p>
+        </w:tc>
+      </w:tr>
+      <w:tr>
+        <w:tc>
+          <w:p>
+            <w:pPr>
+              <w:pStyle w:val="Compact"/>
+              <w:jc w:val="left"/>
+            </w:pPr>
+            <w:r>
+              <w:t xml:space="preserve">spleen</w:t>
+            </w:r>
+          </w:p>
+        </w:tc>
+        <w:tc>
+          <w:p>
+            <w:pPr>
+              <w:pStyle w:val="Compact"/>
+              <w:jc w:val="left"/>
+            </w:pPr>
+            <w:r>
+              <w:t xml:space="preserve">group_2</w:t>
+            </w:r>
+          </w:p>
+        </w:tc>
+        <w:tc>
+          <w:p>
+            <w:pPr>
+              <w:pStyle w:val="Compact"/>
+              <w:jc w:val="left"/>
+            </w:pPr>
+            <w:r>
+              <w:t xml:space="preserve">group_1</w:t>
+            </w:r>
+          </w:p>
+        </w:tc>
+        <w:tc>
+          <w:p>
+            <w:pPr>
+              <w:pStyle w:val="Compact"/>
+              <w:jc w:val="right"/>
+            </w:pPr>
+            <w:r>
+              <w:t xml:space="preserve">-0.5489921</w:t>
+            </w:r>
+          </w:p>
+        </w:tc>
+        <w:tc>
+          <w:p>
+            <w:pPr>
+              <w:pStyle w:val="Compact"/>
+              <w:jc w:val="right"/>
+            </w:pPr>
+            <w:r>
+              <w:t xml:space="preserve">-1.0924674</w:t>
+            </w:r>
+          </w:p>
+        </w:tc>
+        <w:tc>
+          <w:p>
+            <w:pPr>
+              <w:pStyle w:val="Compact"/>
+              <w:jc w:val="right"/>
+            </w:pPr>
+            <w:r>
+              <w:t xml:space="preserve">-0.0055168</w:t>
+            </w:r>
+          </w:p>
+        </w:tc>
+        <w:tc>
+          <w:p>
+            <w:pPr>
+              <w:pStyle w:val="Compact"/>
+              <w:jc w:val="right"/>
+            </w:pPr>
+            <w:r>
+              <w:t xml:space="preserve">0.0476326</w:t>
+            </w:r>
+          </w:p>
+        </w:tc>
+      </w:tr>
+      <w:tr>
+        <w:tc>
+          <w:p>
+            <w:pPr>
+              <w:pStyle w:val="Compact"/>
+              <w:jc w:val="left"/>
+            </w:pPr>
+            <w:r>
+              <w:t xml:space="preserve">spleen</w:t>
+            </w:r>
+          </w:p>
+        </w:tc>
+        <w:tc>
+          <w:p>
+            <w:pPr>
+              <w:pStyle w:val="Compact"/>
+              <w:jc w:val="left"/>
+            </w:pPr>
+            <w:r>
+              <w:t xml:space="preserve">group_3</w:t>
+            </w:r>
+          </w:p>
+        </w:tc>
+        <w:tc>
+          <w:p>
+            <w:pPr>
+              <w:pStyle w:val="Compact"/>
+              <w:jc w:val="left"/>
+            </w:pPr>
+            <w:r>
+              <w:t xml:space="preserve">group_1</w:t>
+            </w:r>
+          </w:p>
+        </w:tc>
+        <w:tc>
+          <w:p>
+            <w:pPr>
+              <w:pStyle w:val="Compact"/>
+              <w:jc w:val="right"/>
+            </w:pPr>
+            <w:r>
+              <w:t xml:space="preserve">-0.7868889</w:t>
+            </w:r>
+          </w:p>
+        </w:tc>
+        <w:tc>
+          <w:p>
+            <w:pPr>
+              <w:pStyle w:val="Compact"/>
+              <w:jc w:val="right"/>
+            </w:pPr>
+            <w:r>
+              <w:t xml:space="preserve">-1.2575523</w:t>
+            </w:r>
+          </w:p>
+        </w:tc>
+        <w:tc>
+          <w:p>
+            <w:pPr>
+              <w:pStyle w:val="Compact"/>
+              <w:jc w:val="right"/>
+            </w:pPr>
+            <w:r>
+              <w:t xml:space="preserve">-0.3162254</w:t>
+            </w:r>
+          </w:p>
+        </w:tc>
+        <w:tc>
+          <w:p>
+            <w:pPr>
+              <w:pStyle w:val="Compact"/>
+              <w:jc w:val="right"/>
+            </w:pPr>
+            <w:r>
+              <w:t xml:space="preserve">0.0018789</w:t>
+            </w:r>
+          </w:p>
+        </w:tc>
+      </w:tr>
+      <w:tr>
+        <w:tc>
+          <w:p>
+            <w:pPr>
+              <w:pStyle w:val="Compact"/>
+              <w:jc w:val="left"/>
+            </w:pPr>
+            <w:r>
+              <w:t xml:space="preserve">spleen</w:t>
+            </w:r>
+          </w:p>
+        </w:tc>
+        <w:tc>
+          <w:p>
+            <w:pPr>
+              <w:pStyle w:val="Compact"/>
+              <w:jc w:val="left"/>
+            </w:pPr>
+            <w:r>
+              <w:t xml:space="preserve">group_3</w:t>
+            </w:r>
+          </w:p>
+        </w:tc>
+        <w:tc>
+          <w:p>
+            <w:pPr>
+              <w:pStyle w:val="Compact"/>
+              <w:jc w:val="left"/>
+            </w:pPr>
+            <w:r>
+              <w:t xml:space="preserve">group_2</w:t>
+            </w:r>
+          </w:p>
+        </w:tc>
+        <w:tc>
+          <w:p>
+            <w:pPr>
+              <w:pStyle w:val="Compact"/>
+              <w:jc w:val="right"/>
+            </w:pPr>
+            <w:r>
+              <w:t xml:space="preserve">-0.2378968</w:t>
+            </w:r>
+          </w:p>
+        </w:tc>
+        <w:tc>
+          <w:p>
+            <w:pPr>
+              <w:pStyle w:val="Compact"/>
+              <w:jc w:val="right"/>
+            </w:pPr>
+            <w:r>
+              <w:t xml:space="preserve">-0.7085602</w:t>
+            </w:r>
+          </w:p>
+        </w:tc>
+        <w:tc>
+          <w:p>
+            <w:pPr>
+              <w:pStyle w:val="Compact"/>
+              <w:jc w:val="right"/>
+            </w:pPr>
+            <w:r>
+              <w:t xml:space="preserve">0.2327667</w:t>
+            </w:r>
+          </w:p>
+        </w:tc>
+        <w:tc>
+          <w:p>
+            <w:pPr>
+              <w:pStyle w:val="Compact"/>
+              <w:jc w:val="right"/>
+            </w:pPr>
+            <w:r>
+              <w:t xml:space="preserve">0.4019569</w:t>
+            </w:r>
+          </w:p>
+        </w:tc>
+      </w:tr>
+    </w:tbl>
+    <w:bookmarkEnd w:id="21"/>
     <w:sectPr/>
   </w:body>
 </w:document>
